--- a/daily_progress/vighnesh-14-06-2020.docx
+++ b/daily_progress/vighnesh-14-06-2020.docx
@@ -27,15 +27,15 @@
         <w:tblLook w:val="04A0" w:firstRow="1" w:lastRow="0" w:firstColumn="1" w:lastColumn="0" w:noHBand="0" w:noVBand="1"/>
       </w:tblPr>
       <w:tblGrid>
-        <w:gridCol w:w="1348"/>
-        <w:gridCol w:w="219"/>
-        <w:gridCol w:w="779"/>
-        <w:gridCol w:w="2290"/>
+        <w:gridCol w:w="1344"/>
+        <w:gridCol w:w="218"/>
+        <w:gridCol w:w="775"/>
+        <w:gridCol w:w="2315"/>
         <w:gridCol w:w="27"/>
-        <w:gridCol w:w="236"/>
-        <w:gridCol w:w="1304"/>
-        <w:gridCol w:w="807"/>
-        <w:gridCol w:w="2340"/>
+        <w:gridCol w:w="235"/>
+        <w:gridCol w:w="1301"/>
+        <w:gridCol w:w="803"/>
+        <w:gridCol w:w="2332"/>
       </w:tblGrid>
       <w:tr>
         <w:trPr>
@@ -631,8 +631,10 @@
                 <w:sz w:val="24"/>
                 <w:szCs w:val="24"/>
               </w:rPr>
-              <w:t>IBM</w:t>
-            </w:r>
+              <w:t>Cognitive Class(IBM)</w:t>
+            </w:r>
+            <w:bookmarkStart w:id="0" w:name="_GoBack"/>
+            <w:bookmarkEnd w:id="0"/>
           </w:p>
         </w:tc>
         <w:tc>
@@ -1305,15 +1307,7 @@
           <w:sz w:val="27"/>
           <w:szCs w:val="27"/>
         </w:rPr>
-        <w:t>I</w:t>
-      </w:r>
-      <w:r>
-        <w:rPr>
-          <w:rFonts w:ascii="Helvetica" w:hAnsi="Helvetica" w:cs="Helvetica"/>
-          <w:sz w:val="27"/>
-          <w:szCs w:val="27"/>
-        </w:rPr>
-        <w:t>n Python, we can implement a matrix as nested list (list inside a list).</w:t>
+        <w:t>In Python, we can implement a matrix as nested list (list inside a list).</w:t>
       </w:r>
     </w:p>
     <w:p>
@@ -1811,8 +1805,6 @@
           <w:szCs w:val="24"/>
         </w:rPr>
       </w:pPr>
-      <w:bookmarkStart w:id="0" w:name="_GoBack"/>
-      <w:bookmarkEnd w:id="0"/>
     </w:p>
     <w:sectPr>
       <w:pgSz w:w="12240" w:h="15840"/>
